--- a/documentation.docx
+++ b/documentation.docx
@@ -1357,12 +1357,14 @@
           <w:rFonts w:ascii="Consolas" w:hAnsi="Consolas"/>
         </w:rPr>
       </w:pPr>
-      <w:r>
+    </w:p>
+    <w:p>
+      <w:pPr>
+        <w:spacing w:after="0"/>
         <w:rPr>
           <w:rFonts w:ascii="Consolas" w:hAnsi="Consolas"/>
         </w:rPr>
-        <w:t>+----------------+          +----------------+</w:t>
-      </w:r>
+      </w:pPr>
     </w:p>
     <w:p>
       <w:pPr>
@@ -1371,26 +1373,62 @@
           <w:rFonts w:ascii="Consolas" w:hAnsi="Consolas"/>
         </w:rPr>
       </w:pPr>
-      <w:r>
+    </w:p>
+    <w:p>
+      <w:pPr>
+        <w:spacing w:after="0"/>
         <w:rPr>
           <w:rFonts w:ascii="Consolas" w:hAnsi="Consolas"/>
         </w:rPr>
-        <w:t>|     User       |1        *|     Booking    |</w:t>
-      </w:r>
-    </w:p>
-    <w:p>
-      <w:pPr>
-        <w:spacing w:after="0"/>
+      </w:pPr>
+      <w:r>
         <w:rPr>
           <w:rFonts w:ascii="Consolas" w:hAnsi="Consolas"/>
         </w:rPr>
-      </w:pPr>
-      <w:r>
+        <w:drawing>
+          <wp:inline distT="0" distB="0" distL="0" distR="0" wp14:anchorId="031E2DEA" wp14:editId="03DFFBA0">
+            <wp:extent cx="5731510" cy="5177155"/>
+            <wp:effectExtent l="0" t="0" r="2540" b="4445"/>
+            <wp:docPr id="1219468983" name="Picture 1" descr="A diagram of a function&#10;&#10;AI-generated content may be incorrect."/>
+            <wp:cNvGraphicFramePr>
+              <a:graphicFrameLocks xmlns:a="http://schemas.openxmlformats.org/drawingml/2006/main" noChangeAspect="1"/>
+            </wp:cNvGraphicFramePr>
+            <a:graphic xmlns:a="http://schemas.openxmlformats.org/drawingml/2006/main">
+              <a:graphicData uri="http://schemas.openxmlformats.org/drawingml/2006/picture">
+                <pic:pic xmlns:pic="http://schemas.openxmlformats.org/drawingml/2006/picture">
+                  <pic:nvPicPr>
+                    <pic:cNvPr id="1219468983" name="Picture 1" descr="A diagram of a function&#10;&#10;AI-generated content may be incorrect."/>
+                    <pic:cNvPicPr/>
+                  </pic:nvPicPr>
+                  <pic:blipFill>
+                    <a:blip r:embed="rId6"/>
+                    <a:stretch>
+                      <a:fillRect/>
+                    </a:stretch>
+                  </pic:blipFill>
+                  <pic:spPr>
+                    <a:xfrm>
+                      <a:off x="0" y="0"/>
+                      <a:ext cx="5731510" cy="5177155"/>
+                    </a:xfrm>
+                    <a:prstGeom prst="rect">
+                      <a:avLst/>
+                    </a:prstGeom>
+                  </pic:spPr>
+                </pic:pic>
+              </a:graphicData>
+            </a:graphic>
+          </wp:inline>
+        </w:drawing>
+      </w:r>
+    </w:p>
+    <w:p>
+      <w:pPr>
+        <w:spacing w:after="0"/>
         <w:rPr>
           <w:rFonts w:ascii="Consolas" w:hAnsi="Consolas"/>
         </w:rPr>
-        <w:t>+----------------+----------+----------------+</w:t>
-      </w:r>
+      </w:pPr>
     </w:p>
     <w:p>
       <w:pPr>
@@ -1399,40 +1437,46 @@
           <w:rFonts w:ascii="Consolas" w:hAnsi="Consolas"/>
         </w:rPr>
       </w:pPr>
-      <w:r>
+    </w:p>
+    <w:p>
+      <w:pPr>
+        <w:spacing w:after="0"/>
         <w:rPr>
           <w:rFonts w:ascii="Consolas" w:hAnsi="Consolas"/>
         </w:rPr>
-        <w:t xml:space="preserve">| - </w:t>
-      </w:r>
-      <w:proofErr w:type="spellStart"/>
-      <w:r>
+      </w:pPr>
+    </w:p>
+    <w:p>
+      <w:pPr>
+        <w:spacing w:after="0"/>
         <w:rPr>
           <w:rFonts w:ascii="Consolas" w:hAnsi="Consolas"/>
         </w:rPr>
-        <w:t>userId</w:t>
-      </w:r>
-      <w:proofErr w:type="spellEnd"/>
-      <w:r>
+      </w:pPr>
+    </w:p>
+    <w:p>
+      <w:pPr>
+        <w:spacing w:after="0"/>
         <w:rPr>
           <w:rFonts w:ascii="Consolas" w:hAnsi="Consolas"/>
         </w:rPr>
-        <w:t xml:space="preserve">       |          | - </w:t>
-      </w:r>
-      <w:proofErr w:type="spellStart"/>
-      <w:r>
+      </w:pPr>
+    </w:p>
+    <w:p>
+      <w:pPr>
+        <w:spacing w:after="0"/>
         <w:rPr>
           <w:rFonts w:ascii="Consolas" w:hAnsi="Consolas"/>
         </w:rPr>
-        <w:t>bookingId</w:t>
-      </w:r>
-      <w:proofErr w:type="spellEnd"/>
-      <w:r>
+      </w:pPr>
+    </w:p>
+    <w:p>
+      <w:pPr>
+        <w:spacing w:after="0"/>
         <w:rPr>
           <w:rFonts w:ascii="Consolas" w:hAnsi="Consolas"/>
         </w:rPr>
-        <w:t xml:space="preserve">    |</w:t>
-      </w:r>
+      </w:pPr>
     </w:p>
     <w:p>
       <w:pPr>
@@ -1441,26 +1485,30 @@
           <w:rFonts w:ascii="Consolas" w:hAnsi="Consolas"/>
         </w:rPr>
       </w:pPr>
-      <w:r>
+    </w:p>
+    <w:p>
+      <w:pPr>
+        <w:spacing w:after="0"/>
         <w:rPr>
           <w:rFonts w:ascii="Consolas" w:hAnsi="Consolas"/>
         </w:rPr>
-        <w:t xml:space="preserve">| - name         |          | - </w:t>
-      </w:r>
-      <w:proofErr w:type="spellStart"/>
-      <w:r>
+      </w:pPr>
+    </w:p>
+    <w:p>
+      <w:pPr>
+        <w:spacing w:after="0"/>
         <w:rPr>
           <w:rFonts w:ascii="Consolas" w:hAnsi="Consolas"/>
         </w:rPr>
-        <w:t>bookingDate</w:t>
-      </w:r>
-      <w:proofErr w:type="spellEnd"/>
-      <w:r>
+      </w:pPr>
+    </w:p>
+    <w:p>
+      <w:pPr>
+        <w:spacing w:after="0"/>
         <w:rPr>
           <w:rFonts w:ascii="Consolas" w:hAnsi="Consolas"/>
         </w:rPr>
-        <w:t xml:space="preserve">  |</w:t>
-      </w:r>
+      </w:pPr>
     </w:p>
     <w:p>
       <w:pPr>
@@ -1469,12 +1517,14 @@
           <w:rFonts w:ascii="Consolas" w:hAnsi="Consolas"/>
         </w:rPr>
       </w:pPr>
-      <w:r>
+    </w:p>
+    <w:p>
+      <w:pPr>
+        <w:spacing w:after="0"/>
         <w:rPr>
           <w:rFonts w:ascii="Consolas" w:hAnsi="Consolas"/>
         </w:rPr>
-        <w:t>| - email        |          | - status       |</w:t>
-      </w:r>
+      </w:pPr>
     </w:p>
     <w:p>
       <w:pPr>
@@ -1487,548 +1537,7 @@
         <w:rPr>
           <w:rFonts w:ascii="Consolas" w:hAnsi="Consolas"/>
         </w:rPr>
-        <w:t>| - password     |          |                |</w:t>
-      </w:r>
-    </w:p>
-    <w:p>
-      <w:pPr>
-        <w:spacing w:after="0"/>
-        <w:rPr>
-          <w:rFonts w:ascii="Consolas" w:hAnsi="Consolas"/>
-        </w:rPr>
-      </w:pPr>
-      <w:r>
-        <w:rPr>
-          <w:rFonts w:ascii="Consolas" w:hAnsi="Consolas"/>
-        </w:rPr>
-        <w:t>| - role         |          |                |</w:t>
-      </w:r>
-    </w:p>
-    <w:p>
-      <w:pPr>
-        <w:spacing w:after="0"/>
-        <w:rPr>
-          <w:rFonts w:ascii="Consolas" w:hAnsi="Consolas"/>
-        </w:rPr>
-      </w:pPr>
-      <w:r>
-        <w:rPr>
-          <w:rFonts w:ascii="Consolas" w:hAnsi="Consolas"/>
-        </w:rPr>
-        <w:t>+----------------+          +----------------+</w:t>
-      </w:r>
-    </w:p>
-    <w:p>
-      <w:pPr>
-        <w:spacing w:after="0"/>
-        <w:rPr>
-          <w:rFonts w:ascii="Consolas" w:hAnsi="Consolas"/>
-        </w:rPr>
-      </w:pPr>
-      <w:r>
-        <w:rPr>
-          <w:rFonts w:ascii="Consolas" w:hAnsi="Consolas"/>
-        </w:rPr>
-        <w:t xml:space="preserve">           |1</w:t>
-      </w:r>
-    </w:p>
-    <w:p>
-      <w:pPr>
-        <w:spacing w:after="0"/>
-        <w:rPr>
-          <w:rFonts w:ascii="Consolas" w:hAnsi="Consolas"/>
-        </w:rPr>
-      </w:pPr>
-      <w:r>
-        <w:rPr>
-          <w:rFonts w:ascii="Consolas" w:hAnsi="Consolas"/>
-        </w:rPr>
-        <w:t xml:space="preserve">           |</w:t>
-      </w:r>
-    </w:p>
-    <w:p>
-      <w:pPr>
-        <w:spacing w:after="0"/>
-        <w:rPr>
-          <w:rFonts w:ascii="Consolas" w:hAnsi="Consolas"/>
-        </w:rPr>
-      </w:pPr>
-      <w:r>
-        <w:rPr>
-          <w:rFonts w:ascii="Consolas" w:hAnsi="Consolas"/>
-        </w:rPr>
-        <w:t xml:space="preserve">           |*</w:t>
-      </w:r>
-    </w:p>
-    <w:p>
-      <w:pPr>
-        <w:spacing w:after="0"/>
-        <w:rPr>
-          <w:rFonts w:ascii="Consolas" w:hAnsi="Consolas"/>
-        </w:rPr>
-      </w:pPr>
-      <w:r>
-        <w:rPr>
-          <w:rFonts w:ascii="Consolas" w:hAnsi="Consolas"/>
-        </w:rPr>
-        <w:t>+----------------+          +----------------+</w:t>
-      </w:r>
-    </w:p>
-    <w:p>
-      <w:pPr>
-        <w:spacing w:after="0"/>
-        <w:rPr>
-          <w:rFonts w:ascii="Consolas" w:hAnsi="Consolas"/>
-        </w:rPr>
-      </w:pPr>
-      <w:r>
-        <w:rPr>
-          <w:rFonts w:ascii="Consolas" w:hAnsi="Consolas"/>
-        </w:rPr>
-        <w:t>|     Event      |1        *|    Payment     |</w:t>
-      </w:r>
-    </w:p>
-    <w:p>
-      <w:pPr>
-        <w:spacing w:after="0"/>
-        <w:rPr>
-          <w:rFonts w:ascii="Consolas" w:hAnsi="Consolas"/>
-        </w:rPr>
-      </w:pPr>
-      <w:r>
-        <w:rPr>
-          <w:rFonts w:ascii="Consolas" w:hAnsi="Consolas"/>
-        </w:rPr>
-        <w:t>+----------------+----------+----------------+</w:t>
-      </w:r>
-    </w:p>
-    <w:p>
-      <w:pPr>
-        <w:spacing w:after="0"/>
-        <w:rPr>
-          <w:rFonts w:ascii="Consolas" w:hAnsi="Consolas"/>
-        </w:rPr>
-      </w:pPr>
-      <w:r>
-        <w:rPr>
-          <w:rFonts w:ascii="Consolas" w:hAnsi="Consolas"/>
-        </w:rPr>
-        <w:t xml:space="preserve">| - </w:t>
-      </w:r>
-      <w:proofErr w:type="spellStart"/>
-      <w:r>
-        <w:rPr>
-          <w:rFonts w:ascii="Consolas" w:hAnsi="Consolas"/>
-        </w:rPr>
-        <w:t>eventId</w:t>
-      </w:r>
-      <w:proofErr w:type="spellEnd"/>
-      <w:r>
-        <w:rPr>
-          <w:rFonts w:ascii="Consolas" w:hAnsi="Consolas"/>
-        </w:rPr>
-        <w:t xml:space="preserve">      |          | - </w:t>
-      </w:r>
-      <w:proofErr w:type="spellStart"/>
-      <w:r>
-        <w:rPr>
-          <w:rFonts w:ascii="Consolas" w:hAnsi="Consolas"/>
-        </w:rPr>
-        <w:t>paymentId</w:t>
-      </w:r>
-      <w:proofErr w:type="spellEnd"/>
-      <w:r>
-        <w:rPr>
-          <w:rFonts w:ascii="Consolas" w:hAnsi="Consolas"/>
-        </w:rPr>
-        <w:t xml:space="preserve">    |</w:t>
-      </w:r>
-    </w:p>
-    <w:p>
-      <w:pPr>
-        <w:spacing w:after="0"/>
-        <w:rPr>
-          <w:rFonts w:ascii="Consolas" w:hAnsi="Consolas"/>
-        </w:rPr>
-      </w:pPr>
-      <w:r>
-        <w:rPr>
-          <w:rFonts w:ascii="Consolas" w:hAnsi="Consolas"/>
-        </w:rPr>
-        <w:t>| - title        |          | - amount       |</w:t>
-      </w:r>
-    </w:p>
-    <w:p>
-      <w:pPr>
-        <w:spacing w:after="0"/>
-        <w:rPr>
-          <w:rFonts w:ascii="Consolas" w:hAnsi="Consolas"/>
-        </w:rPr>
-      </w:pPr>
-      <w:r>
-        <w:rPr>
-          <w:rFonts w:ascii="Consolas" w:hAnsi="Consolas"/>
-        </w:rPr>
-        <w:t xml:space="preserve">| - date         |          | - </w:t>
-      </w:r>
-      <w:proofErr w:type="spellStart"/>
-      <w:r>
-        <w:rPr>
-          <w:rFonts w:ascii="Consolas" w:hAnsi="Consolas"/>
-        </w:rPr>
-        <w:t>paymentDate</w:t>
-      </w:r>
-      <w:proofErr w:type="spellEnd"/>
-      <w:r>
-        <w:rPr>
-          <w:rFonts w:ascii="Consolas" w:hAnsi="Consolas"/>
-        </w:rPr>
-        <w:t xml:space="preserve">  |</w:t>
-      </w:r>
-    </w:p>
-    <w:p>
-      <w:pPr>
-        <w:spacing w:after="0"/>
-        <w:rPr>
-          <w:rFonts w:ascii="Consolas" w:hAnsi="Consolas"/>
-        </w:rPr>
-      </w:pPr>
-      <w:r>
-        <w:rPr>
-          <w:rFonts w:ascii="Consolas" w:hAnsi="Consolas"/>
-        </w:rPr>
-        <w:t xml:space="preserve">| - location     |          | - </w:t>
-      </w:r>
-      <w:proofErr w:type="spellStart"/>
-      <w:r>
-        <w:rPr>
-          <w:rFonts w:ascii="Consolas" w:hAnsi="Consolas"/>
-        </w:rPr>
-        <w:t>paymentType</w:t>
-      </w:r>
-      <w:proofErr w:type="spellEnd"/>
-      <w:r>
-        <w:rPr>
-          <w:rFonts w:ascii="Consolas" w:hAnsi="Consolas"/>
-        </w:rPr>
-        <w:t xml:space="preserve">  |</w:t>
-      </w:r>
-    </w:p>
-    <w:p>
-      <w:pPr>
-        <w:spacing w:after="0"/>
-        <w:rPr>
-          <w:rFonts w:ascii="Consolas" w:hAnsi="Consolas"/>
-        </w:rPr>
-      </w:pPr>
-      <w:r>
-        <w:rPr>
-          <w:rFonts w:ascii="Consolas" w:hAnsi="Consolas"/>
-        </w:rPr>
-        <w:t>| - description  |          | - status       |</w:t>
-      </w:r>
-    </w:p>
-    <w:p>
-      <w:pPr>
-        <w:spacing w:after="0"/>
-        <w:rPr>
-          <w:rFonts w:ascii="Consolas" w:hAnsi="Consolas"/>
-        </w:rPr>
-      </w:pPr>
-      <w:r>
-        <w:rPr>
-          <w:rFonts w:ascii="Consolas" w:hAnsi="Consolas"/>
-        </w:rPr>
-        <w:t xml:space="preserve">| - </w:t>
-      </w:r>
-      <w:proofErr w:type="spellStart"/>
-      <w:r>
-        <w:rPr>
-          <w:rFonts w:ascii="Consolas" w:hAnsi="Consolas"/>
-        </w:rPr>
-        <w:t>organizerId</w:t>
-      </w:r>
-      <w:proofErr w:type="spellEnd"/>
-      <w:r>
-        <w:rPr>
-          <w:rFonts w:ascii="Consolas" w:hAnsi="Consolas"/>
-        </w:rPr>
-        <w:t xml:space="preserve">  |          +----------------+</w:t>
-      </w:r>
-    </w:p>
-    <w:p>
-      <w:pPr>
-        <w:spacing w:after="0"/>
-        <w:rPr>
-          <w:rFonts w:ascii="Consolas" w:hAnsi="Consolas"/>
-        </w:rPr>
-      </w:pPr>
-      <w:r>
-        <w:rPr>
-          <w:rFonts w:ascii="Consolas" w:hAnsi="Consolas"/>
-        </w:rPr>
-        <w:t>+----------------+</w:t>
-      </w:r>
-    </w:p>
-    <w:p>
-      <w:pPr>
-        <w:spacing w:after="0"/>
-        <w:rPr>
-          <w:rFonts w:ascii="Consolas" w:hAnsi="Consolas"/>
-        </w:rPr>
-      </w:pPr>
-      <w:r>
-        <w:rPr>
-          <w:rFonts w:ascii="Consolas" w:hAnsi="Consolas"/>
-        </w:rPr>
-        <w:t xml:space="preserve">           |</w:t>
-      </w:r>
-    </w:p>
-    <w:p>
-      <w:pPr>
-        <w:spacing w:after="0"/>
-        <w:rPr>
-          <w:rFonts w:ascii="Consolas" w:hAnsi="Consolas"/>
-        </w:rPr>
-      </w:pPr>
-      <w:r>
-        <w:rPr>
-          <w:rFonts w:ascii="Consolas" w:hAnsi="Consolas"/>
-        </w:rPr>
-        <w:t xml:space="preserve">           |*</w:t>
-      </w:r>
-    </w:p>
-    <w:p>
-      <w:pPr>
-        <w:spacing w:after="0"/>
-        <w:rPr>
-          <w:rFonts w:ascii="Consolas" w:hAnsi="Consolas"/>
-        </w:rPr>
-      </w:pPr>
-      <w:r>
-        <w:rPr>
-          <w:rFonts w:ascii="Consolas" w:hAnsi="Consolas"/>
-        </w:rPr>
-        <w:t xml:space="preserve">           |</w:t>
-      </w:r>
-    </w:p>
-    <w:p>
-      <w:pPr>
-        <w:spacing w:after="0"/>
-        <w:rPr>
-          <w:rFonts w:ascii="Consolas" w:hAnsi="Consolas"/>
-        </w:rPr>
-      </w:pPr>
-      <w:r>
-        <w:rPr>
-          <w:rFonts w:ascii="Consolas" w:hAnsi="Consolas"/>
-        </w:rPr>
-        <w:t xml:space="preserve">   +----------------+</w:t>
-      </w:r>
-    </w:p>
-    <w:p>
-      <w:pPr>
-        <w:spacing w:after="0"/>
-        <w:rPr>
-          <w:rFonts w:ascii="Consolas" w:hAnsi="Consolas"/>
-        </w:rPr>
-      </w:pPr>
-      <w:r>
-        <w:rPr>
-          <w:rFonts w:ascii="Consolas" w:hAnsi="Consolas"/>
-        </w:rPr>
-        <w:t xml:space="preserve">   |     Ticket     |</w:t>
-      </w:r>
-    </w:p>
-    <w:p>
-      <w:pPr>
-        <w:spacing w:after="0"/>
-        <w:rPr>
-          <w:rFonts w:ascii="Consolas" w:hAnsi="Consolas"/>
-        </w:rPr>
-      </w:pPr>
-      <w:r>
-        <w:rPr>
-          <w:rFonts w:ascii="Consolas" w:hAnsi="Consolas"/>
-        </w:rPr>
-        <w:t xml:space="preserve">   +----------------+</w:t>
-      </w:r>
-    </w:p>
-    <w:p>
-      <w:pPr>
-        <w:spacing w:after="0"/>
-        <w:rPr>
-          <w:rFonts w:ascii="Consolas" w:hAnsi="Consolas"/>
-        </w:rPr>
-      </w:pPr>
-      <w:r>
-        <w:rPr>
-          <w:rFonts w:ascii="Consolas" w:hAnsi="Consolas"/>
-        </w:rPr>
-        <w:t xml:space="preserve">   | - </w:t>
-      </w:r>
-      <w:proofErr w:type="spellStart"/>
-      <w:r>
-        <w:rPr>
-          <w:rFonts w:ascii="Consolas" w:hAnsi="Consolas"/>
-        </w:rPr>
-        <w:t>ticketId</w:t>
-      </w:r>
-      <w:proofErr w:type="spellEnd"/>
-      <w:r>
-        <w:rPr>
-          <w:rFonts w:ascii="Consolas" w:hAnsi="Consolas"/>
-        </w:rPr>
-        <w:t xml:space="preserve">     |</w:t>
-      </w:r>
-    </w:p>
-    <w:p>
-      <w:pPr>
-        <w:spacing w:after="0"/>
-        <w:rPr>
-          <w:rFonts w:ascii="Consolas" w:hAnsi="Consolas"/>
-        </w:rPr>
-      </w:pPr>
-      <w:r>
-        <w:rPr>
-          <w:rFonts w:ascii="Consolas" w:hAnsi="Consolas"/>
-        </w:rPr>
-        <w:t xml:space="preserve">   | - </w:t>
-      </w:r>
-      <w:proofErr w:type="spellStart"/>
-      <w:r>
-        <w:rPr>
-          <w:rFonts w:ascii="Consolas" w:hAnsi="Consolas"/>
-        </w:rPr>
-        <w:t>seatNumber</w:t>
-      </w:r>
-      <w:proofErr w:type="spellEnd"/>
-      <w:r>
-        <w:rPr>
-          <w:rFonts w:ascii="Consolas" w:hAnsi="Consolas"/>
-        </w:rPr>
-        <w:t xml:space="preserve">   |</w:t>
-      </w:r>
-    </w:p>
-    <w:p>
-      <w:pPr>
-        <w:spacing w:after="0"/>
-        <w:rPr>
-          <w:rFonts w:ascii="Consolas" w:hAnsi="Consolas"/>
-        </w:rPr>
-      </w:pPr>
-      <w:r>
-        <w:rPr>
-          <w:rFonts w:ascii="Consolas" w:hAnsi="Consolas"/>
-        </w:rPr>
-        <w:t xml:space="preserve">   | - price        |</w:t>
-      </w:r>
-    </w:p>
-    <w:p>
-      <w:pPr>
-        <w:spacing w:after="0"/>
-        <w:rPr>
-          <w:rFonts w:ascii="Consolas" w:hAnsi="Consolas"/>
-        </w:rPr>
-      </w:pPr>
-      <w:r>
-        <w:rPr>
-          <w:rFonts w:ascii="Consolas" w:hAnsi="Consolas"/>
-        </w:rPr>
-        <w:t xml:space="preserve">   +----------------+</w:t>
-      </w:r>
-    </w:p>
-    <w:p>
-      <w:pPr>
-        <w:spacing w:after="0"/>
-        <w:rPr>
-          <w:rFonts w:ascii="Consolas" w:hAnsi="Consolas"/>
-        </w:rPr>
-      </w:pPr>
-    </w:p>
-    <w:p>
-      <w:pPr>
-        <w:spacing w:after="0"/>
-        <w:rPr>
-          <w:rFonts w:ascii="Consolas" w:hAnsi="Consolas"/>
-        </w:rPr>
-      </w:pPr>
-    </w:p>
-    <w:p>
-      <w:pPr>
-        <w:spacing w:after="0"/>
-        <w:rPr>
-          <w:rFonts w:ascii="Consolas" w:hAnsi="Consolas"/>
-        </w:rPr>
-      </w:pPr>
-    </w:p>
-    <w:p>
-      <w:pPr>
-        <w:spacing w:after="0"/>
-        <w:rPr>
-          <w:rFonts w:ascii="Consolas" w:hAnsi="Consolas"/>
-        </w:rPr>
-      </w:pPr>
-    </w:p>
-    <w:p>
-      <w:pPr>
-        <w:spacing w:after="0"/>
-        <w:rPr>
-          <w:rFonts w:ascii="Consolas" w:hAnsi="Consolas"/>
-        </w:rPr>
-      </w:pPr>
-    </w:p>
-    <w:p>
-      <w:pPr>
-        <w:spacing w:after="0"/>
-        <w:rPr>
-          <w:rFonts w:ascii="Consolas" w:hAnsi="Consolas"/>
-        </w:rPr>
-      </w:pPr>
-    </w:p>
-    <w:p>
-      <w:pPr>
-        <w:spacing w:after="0"/>
-        <w:rPr>
-          <w:rFonts w:ascii="Consolas" w:hAnsi="Consolas"/>
-        </w:rPr>
-      </w:pPr>
-    </w:p>
-    <w:p>
-      <w:pPr>
-        <w:spacing w:after="0"/>
-        <w:rPr>
-          <w:rFonts w:ascii="Consolas" w:hAnsi="Consolas"/>
-        </w:rPr>
-      </w:pPr>
-    </w:p>
-    <w:p>
-      <w:pPr>
-        <w:spacing w:after="0"/>
-        <w:rPr>
-          <w:rFonts w:ascii="Consolas" w:hAnsi="Consolas"/>
-        </w:rPr>
-      </w:pPr>
-    </w:p>
-    <w:p>
-      <w:pPr>
-        <w:spacing w:after="0"/>
-        <w:rPr>
-          <w:rFonts w:ascii="Consolas" w:hAnsi="Consolas"/>
-        </w:rPr>
-      </w:pPr>
-    </w:p>
-    <w:p>
-      <w:pPr>
-        <w:spacing w:after="0"/>
-        <w:rPr>
-          <w:rFonts w:ascii="Consolas" w:hAnsi="Consolas"/>
-        </w:rPr>
-      </w:pPr>
-      <w:r>
-        <w:rPr>
-          <w:rFonts w:ascii="Consolas" w:hAnsi="Consolas"/>
-        </w:rPr>
+        <w:lastRenderedPageBreak/>
         <w:t>Use Case Diagram</w:t>
       </w:r>
     </w:p>
@@ -2077,7 +1586,7 @@
                     </pic:cNvPicPr>
                   </pic:nvPicPr>
                   <pic:blipFill>
-                    <a:blip r:embed="rId6">
+                    <a:blip r:embed="rId7">
                       <a:extLst>
                         <a:ext uri="{28A0092B-C50C-407E-A947-70E740481C1C}">
                           <a14:useLocalDpi xmlns:a14="http://schemas.microsoft.com/office/drawing/2010/main" val="0"/>

--- a/documentation.docx
+++ b/documentation.docx
@@ -1384,6 +1384,7 @@
       <w:r>
         <w:rPr>
           <w:rFonts w:ascii="Consolas" w:hAnsi="Consolas"/>
+          <w:noProof/>
         </w:rPr>
         <w:drawing>
           <wp:inline distT="0" distB="0" distL="0" distR="0" wp14:anchorId="031E2DEA" wp14:editId="03DFFBA0">
@@ -1610,6 +1611,197 @@
                     <a:ln>
                       <a:noFill/>
                     </a:ln>
+                  </pic:spPr>
+                </pic:pic>
+              </a:graphicData>
+            </a:graphic>
+          </wp:inline>
+        </w:drawing>
+      </w:r>
+    </w:p>
+    <w:p>
+      <w:pPr>
+        <w:spacing w:after="0"/>
+        <w:rPr>
+          <w:rFonts w:ascii="Consolas" w:hAnsi="Consolas"/>
+        </w:rPr>
+      </w:pPr>
+    </w:p>
+    <w:p>
+      <w:pPr>
+        <w:spacing w:after="0"/>
+        <w:rPr>
+          <w:rFonts w:ascii="Consolas" w:hAnsi="Consolas"/>
+        </w:rPr>
+      </w:pPr>
+    </w:p>
+    <w:p>
+      <w:pPr>
+        <w:spacing w:after="0"/>
+        <w:rPr>
+          <w:rFonts w:ascii="Consolas" w:hAnsi="Consolas"/>
+        </w:rPr>
+      </w:pPr>
+    </w:p>
+    <w:p>
+      <w:pPr>
+        <w:spacing w:after="0"/>
+        <w:rPr>
+          <w:rFonts w:ascii="Consolas" w:hAnsi="Consolas"/>
+        </w:rPr>
+      </w:pPr>
+    </w:p>
+    <w:p>
+      <w:pPr>
+        <w:spacing w:after="0"/>
+        <w:rPr>
+          <w:rFonts w:ascii="Consolas" w:hAnsi="Consolas"/>
+        </w:rPr>
+      </w:pPr>
+    </w:p>
+    <w:p>
+      <w:pPr>
+        <w:spacing w:after="0"/>
+        <w:rPr>
+          <w:rFonts w:ascii="Consolas" w:hAnsi="Consolas"/>
+        </w:rPr>
+      </w:pPr>
+    </w:p>
+    <w:p>
+      <w:pPr>
+        <w:spacing w:after="0"/>
+        <w:rPr>
+          <w:rFonts w:ascii="Consolas" w:hAnsi="Consolas"/>
+        </w:rPr>
+      </w:pPr>
+    </w:p>
+    <w:p>
+      <w:pPr>
+        <w:spacing w:after="0"/>
+        <w:rPr>
+          <w:rFonts w:ascii="Consolas" w:hAnsi="Consolas"/>
+        </w:rPr>
+      </w:pPr>
+    </w:p>
+    <w:p>
+      <w:pPr>
+        <w:spacing w:after="0"/>
+        <w:rPr>
+          <w:rFonts w:ascii="Consolas" w:hAnsi="Consolas"/>
+        </w:rPr>
+      </w:pPr>
+    </w:p>
+    <w:p>
+      <w:pPr>
+        <w:spacing w:after="0"/>
+        <w:rPr>
+          <w:rFonts w:ascii="Consolas" w:hAnsi="Consolas"/>
+        </w:rPr>
+      </w:pPr>
+    </w:p>
+    <w:p>
+      <w:pPr>
+        <w:spacing w:after="0"/>
+        <w:rPr>
+          <w:rFonts w:ascii="Consolas" w:hAnsi="Consolas"/>
+        </w:rPr>
+      </w:pPr>
+    </w:p>
+    <w:p>
+      <w:pPr>
+        <w:spacing w:after="0"/>
+        <w:rPr>
+          <w:rFonts w:ascii="Consolas" w:hAnsi="Consolas"/>
+        </w:rPr>
+      </w:pPr>
+    </w:p>
+    <w:p>
+      <w:pPr>
+        <w:spacing w:after="0"/>
+        <w:rPr>
+          <w:rFonts w:ascii="Consolas" w:hAnsi="Consolas"/>
+        </w:rPr>
+      </w:pPr>
+    </w:p>
+    <w:p>
+      <w:pPr>
+        <w:spacing w:after="0"/>
+        <w:rPr>
+          <w:rFonts w:ascii="Consolas" w:hAnsi="Consolas"/>
+        </w:rPr>
+      </w:pPr>
+    </w:p>
+    <w:p>
+      <w:pPr>
+        <w:spacing w:after="0"/>
+        <w:rPr>
+          <w:rFonts w:ascii="Consolas" w:hAnsi="Consolas"/>
+        </w:rPr>
+      </w:pPr>
+    </w:p>
+    <w:p>
+      <w:pPr>
+        <w:spacing w:after="0"/>
+        <w:rPr>
+          <w:rFonts w:ascii="Consolas" w:hAnsi="Consolas"/>
+        </w:rPr>
+      </w:pPr>
+    </w:p>
+    <w:p>
+      <w:pPr>
+        <w:spacing w:after="0"/>
+        <w:rPr>
+          <w:rFonts w:ascii="Consolas" w:hAnsi="Consolas"/>
+        </w:rPr>
+      </w:pPr>
+      <w:r>
+        <w:rPr>
+          <w:rFonts w:ascii="Consolas" w:hAnsi="Consolas"/>
+        </w:rPr>
+        <w:lastRenderedPageBreak/>
+        <w:t>Sequence Diagram</w:t>
+      </w:r>
+    </w:p>
+    <w:p>
+      <w:pPr>
+        <w:spacing w:after="0"/>
+        <w:rPr>
+          <w:rFonts w:ascii="Consolas" w:hAnsi="Consolas"/>
+        </w:rPr>
+      </w:pPr>
+      <w:r>
+        <w:rPr>
+          <w:rFonts w:ascii="Consolas" w:hAnsi="Consolas"/>
+        </w:rPr>
+        <w:drawing>
+          <wp:inline distT="0" distB="0" distL="0" distR="0" wp14:anchorId="1FE0ED57" wp14:editId="031AC908">
+            <wp:extent cx="5731510" cy="4164965"/>
+            <wp:effectExtent l="0" t="0" r="2540" b="6985"/>
+            <wp:docPr id="26733060" name="Picture 1" descr="A diagram of a function&#10;&#10;AI-generated content may be incorrect."/>
+            <wp:cNvGraphicFramePr>
+              <a:graphicFrameLocks xmlns:a="http://schemas.openxmlformats.org/drawingml/2006/main" noChangeAspect="1"/>
+            </wp:cNvGraphicFramePr>
+            <a:graphic xmlns:a="http://schemas.openxmlformats.org/drawingml/2006/main">
+              <a:graphicData uri="http://schemas.openxmlformats.org/drawingml/2006/picture">
+                <pic:pic xmlns:pic="http://schemas.openxmlformats.org/drawingml/2006/picture">
+                  <pic:nvPicPr>
+                    <pic:cNvPr id="26733060" name="Picture 1" descr="A diagram of a function&#10;&#10;AI-generated content may be incorrect."/>
+                    <pic:cNvPicPr/>
+                  </pic:nvPicPr>
+                  <pic:blipFill>
+                    <a:blip r:embed="rId8"/>
+                    <a:stretch>
+                      <a:fillRect/>
+                    </a:stretch>
+                  </pic:blipFill>
+                  <pic:spPr>
+                    <a:xfrm>
+                      <a:off x="0" y="0"/>
+                      <a:ext cx="5731510" cy="4164965"/>
+                    </a:xfrm>
+                    <a:prstGeom prst="rect">
+                      <a:avLst/>
+                    </a:prstGeom>
                   </pic:spPr>
                 </pic:pic>
               </a:graphicData>
